--- a/Documentacion/Metasistencia_Documentacion.docx
+++ b/Documentacion/Metasistencia_Documentacion.docx
@@ -187,60 +187,57 @@
         <w:rPr>
           <w:b/>
           <w:sz w:val="28"/>
+          <w:lang w:val="en-US"/>
         </w:rPr>
       </w:pPr>
       <w:r>
         <w:rPr>
           <w:b/>
           <w:sz w:val="28"/>
-        </w:rPr>
-        <w:t xml:space="preserve">Adrián </w:t>
-      </w:r>
-      <w:proofErr w:type="spellStart"/>
-      <w:r>
+          <w:lang w:val="en-US"/>
+        </w:rPr>
+        <w:t xml:space="preserve">Adrián Bisquert </w:t>
+      </w:r>
+      <w:bookmarkStart w:id="0" w:name="_GoBack"/>
+      <w:bookmarkEnd w:id="0"/>
+    </w:p>
+    <w:p>
+      <w:pPr>
+        <w:jc w:val="right"/>
         <w:rPr>
           <w:b/>
           <w:sz w:val="28"/>
-        </w:rPr>
-        <w:t>Bisquert</w:t>
-      </w:r>
-      <w:proofErr w:type="spellEnd"/>
+          <w:lang w:val="en-US"/>
+        </w:rPr>
+      </w:pPr>
       <w:r>
         <w:rPr>
           <w:b/>
           <w:sz w:val="28"/>
-        </w:rPr>
-        <w:t xml:space="preserve"> </w:t>
+          <w:lang w:val="en-US"/>
+        </w:rPr>
+        <w:t xml:space="preserve"> Nerea Sánchez</w:t>
       </w:r>
     </w:p>
     <w:p>
       <w:pPr>
         <w:jc w:val="right"/>
+        <w:rPr>
+          <w:lang w:val="en-US"/>
+        </w:rPr>
+      </w:pPr>
+      <w:r>
         <w:rPr>
           <w:b/>
           <w:sz w:val="28"/>
-        </w:rPr>
-      </w:pPr>
-      <w:r>
-        <w:rPr>
-          <w:b/>
-          <w:sz w:val="28"/>
-        </w:rPr>
-        <w:t xml:space="preserve"> Nerea Sánchez</w:t>
-      </w:r>
-    </w:p>
-    <w:p>
-      <w:pPr>
-        <w:jc w:val="right"/>
-      </w:pPr>
-      <w:r>
-        <w:rPr>
-          <w:b/>
-          <w:sz w:val="28"/>
+          <w:lang w:val="en-US"/>
         </w:rPr>
         <w:t>2º DAM</w:t>
       </w:r>
       <w:r>
+        <w:rPr>
+          <w:lang w:val="en-US"/>
+        </w:rPr>
         <w:br w:type="page"/>
       </w:r>
     </w:p>
@@ -534,7 +531,7 @@
           <w:u w:val="single"/>
         </w:rPr>
       </w:pPr>
-      <w:bookmarkStart w:id="0" w:name="_Toc444109757"/>
+      <w:bookmarkStart w:id="1" w:name="_Toc444109757"/>
       <w:r>
         <w:rPr>
           <w:u w:val="single"/>
@@ -542,7 +539,7 @@
         <w:lastRenderedPageBreak/>
         <w:t>Introducción</w:t>
       </w:r>
-      <w:bookmarkEnd w:id="0"/>
+      <w:bookmarkEnd w:id="1"/>
     </w:p>
     <w:p/>
     <w:p>
@@ -666,7 +663,7 @@
         <w:lastRenderedPageBreak/>
         <w:t xml:space="preserve"> </w:t>
       </w:r>
-      <w:bookmarkStart w:id="1" w:name="_Toc444109758"/>
+      <w:bookmarkStart w:id="2" w:name="_Toc444109758"/>
       <w:r>
         <w:rPr>
           <w:rStyle w:val="Heading1Char"/>
@@ -674,7 +671,7 @@
         </w:rPr>
         <w:t>La descripción del proyecto</w:t>
       </w:r>
-      <w:bookmarkEnd w:id="1"/>
+      <w:bookmarkEnd w:id="2"/>
       <w:r>
         <w:rPr>
           <w:u w:val="single"/>
@@ -1223,7 +1220,7 @@
           <w:u w:val="single"/>
         </w:rPr>
       </w:pPr>
-      <w:bookmarkStart w:id="2" w:name="_Toc444109759"/>
+      <w:bookmarkStart w:id="3" w:name="_Toc444109759"/>
       <w:r>
         <w:rPr>
           <w:u w:val="single"/>
@@ -1237,7 +1234,7 @@
         </w:rPr>
         <w:t>s</w:t>
       </w:r>
-      <w:bookmarkEnd w:id="2"/>
+      <w:bookmarkEnd w:id="3"/>
       <w:r>
         <w:rPr>
           <w:u w:val="single"/>
@@ -1255,7 +1252,6 @@
           <w:rFonts w:ascii="Arial" w:hAnsi="Arial" w:cs="Arial"/>
           <w:sz w:val="20"/>
           <w:szCs w:val="20"/>
-          <w:lang/>
         </w:rPr>
       </w:pPr>
     </w:p>
@@ -1269,7 +1265,6 @@
           <w:rFonts w:ascii="Arial" w:hAnsi="Arial" w:cs="Arial"/>
           <w:sz w:val="20"/>
           <w:szCs w:val="20"/>
-          <w:lang/>
         </w:rPr>
       </w:pPr>
       <w:r>
@@ -1340,7 +1335,6 @@
           <w:rFonts w:ascii="Arial" w:hAnsi="Arial" w:cs="Arial"/>
           <w:sz w:val="20"/>
           <w:szCs w:val="20"/>
-          <w:lang/>
         </w:rPr>
       </w:pPr>
     </w:p>
@@ -1354,7 +1348,6 @@
           <w:rFonts w:ascii="Arial" w:hAnsi="Arial" w:cs="Arial"/>
           <w:sz w:val="20"/>
           <w:szCs w:val="20"/>
-          <w:lang/>
         </w:rPr>
       </w:pPr>
       <w:r>
@@ -1426,7 +1419,6 @@
           <w:rFonts w:ascii="Arial" w:hAnsi="Arial" w:cs="Arial"/>
           <w:sz w:val="20"/>
           <w:szCs w:val="20"/>
-          <w:lang/>
         </w:rPr>
       </w:pPr>
       <w:r>
@@ -1498,7 +1490,6 @@
           <w:rFonts w:ascii="Arial" w:hAnsi="Arial" w:cs="Arial"/>
           <w:sz w:val="20"/>
           <w:szCs w:val="20"/>
-          <w:lang/>
         </w:rPr>
       </w:pPr>
     </w:p>
@@ -1512,7 +1503,6 @@
           <w:rFonts w:ascii="Arial" w:hAnsi="Arial" w:cs="Arial"/>
           <w:sz w:val="20"/>
           <w:szCs w:val="20"/>
-          <w:lang/>
         </w:rPr>
       </w:pPr>
       <w:r>
@@ -1584,7 +1574,6 @@
           <w:rFonts w:ascii="Arial" w:hAnsi="Arial" w:cs="Arial"/>
           <w:sz w:val="20"/>
           <w:szCs w:val="20"/>
-          <w:lang/>
         </w:rPr>
       </w:pPr>
     </w:p>
@@ -1598,7 +1587,6 @@
           <w:rFonts w:ascii="Arial" w:hAnsi="Arial" w:cs="Arial"/>
           <w:sz w:val="20"/>
           <w:szCs w:val="20"/>
-          <w:lang/>
         </w:rPr>
       </w:pPr>
       <w:r>
@@ -1669,7 +1657,6 @@
           <w:rFonts w:ascii="Arial" w:hAnsi="Arial" w:cs="Arial"/>
           <w:sz w:val="20"/>
           <w:szCs w:val="20"/>
-          <w:lang/>
         </w:rPr>
       </w:pPr>
     </w:p>
@@ -1683,7 +1670,6 @@
           <w:rFonts w:ascii="Arial" w:hAnsi="Arial" w:cs="Arial"/>
           <w:sz w:val="20"/>
           <w:szCs w:val="20"/>
-          <w:lang/>
         </w:rPr>
       </w:pPr>
       <w:r>
@@ -1755,10 +1741,8 @@
           <w:rFonts w:ascii="Arial" w:hAnsi="Arial" w:cs="Arial"/>
           <w:sz w:val="20"/>
           <w:szCs w:val="20"/>
-          <w:lang/>
-        </w:rPr>
-      </w:pPr>
-      <w:bookmarkStart w:id="3" w:name="_GoBack"/>
+        </w:rPr>
+      </w:pPr>
       <w:r>
         <w:rPr>
           <w:rFonts w:ascii="Arial" w:hAnsi="Arial" w:cs="Arial"/>
@@ -1817,7 +1801,6 @@
           </wp:inline>
         </w:drawing>
       </w:r>
-      <w:bookmarkEnd w:id="3"/>
     </w:p>
     <w:p>
       <w:pPr>
@@ -1829,7 +1812,6 @@
           <w:rFonts w:ascii="Arial" w:hAnsi="Arial" w:cs="Arial"/>
           <w:sz w:val="20"/>
           <w:szCs w:val="20"/>
-          <w:lang/>
         </w:rPr>
       </w:pPr>
     </w:p>
@@ -1843,7 +1825,6 @@
           <w:rFonts w:ascii="Arial" w:hAnsi="Arial" w:cs="Arial"/>
           <w:sz w:val="20"/>
           <w:szCs w:val="20"/>
-          <w:lang/>
         </w:rPr>
       </w:pPr>
     </w:p>
@@ -1857,7 +1838,6 @@
           <w:rFonts w:ascii="Arial" w:hAnsi="Arial" w:cs="Arial"/>
           <w:sz w:val="20"/>
           <w:szCs w:val="20"/>
-          <w:lang/>
         </w:rPr>
       </w:pPr>
     </w:p>
@@ -1871,7 +1851,6 @@
           <w:rFonts w:ascii="Arial" w:hAnsi="Arial" w:cs="Arial"/>
           <w:sz w:val="20"/>
           <w:szCs w:val="20"/>
-          <w:lang/>
         </w:rPr>
       </w:pPr>
     </w:p>
@@ -1885,7 +1864,6 @@
           <w:rFonts w:ascii="Arial" w:hAnsi="Arial" w:cs="Arial"/>
           <w:sz w:val="20"/>
           <w:szCs w:val="20"/>
-          <w:lang/>
         </w:rPr>
       </w:pPr>
     </w:p>
@@ -1899,7 +1877,6 @@
           <w:rFonts w:ascii="Arial" w:hAnsi="Arial" w:cs="Arial"/>
           <w:sz w:val="20"/>
           <w:szCs w:val="20"/>
-          <w:lang/>
         </w:rPr>
       </w:pPr>
     </w:p>
@@ -1913,7 +1890,6 @@
           <w:rFonts w:ascii="Arial" w:hAnsi="Arial" w:cs="Arial"/>
           <w:sz w:val="20"/>
           <w:szCs w:val="20"/>
-          <w:lang/>
         </w:rPr>
       </w:pPr>
     </w:p>
@@ -1927,7 +1903,6 @@
           <w:rFonts w:ascii="Arial" w:hAnsi="Arial" w:cs="Arial"/>
           <w:sz w:val="20"/>
           <w:szCs w:val="20"/>
-          <w:lang/>
         </w:rPr>
       </w:pPr>
     </w:p>
@@ -2986,7 +2961,7 @@
 </file>
 
 <file path=customXml/itemProps1.xml><?xml version="1.0" encoding="utf-8"?>
-<ds:datastoreItem xmlns:ds="http://schemas.openxmlformats.org/officeDocument/2006/customXml" ds:itemID="{A2F17910-B3CF-4E5B-B339-8483DB80E682}">
+<ds:datastoreItem xmlns:ds="http://schemas.openxmlformats.org/officeDocument/2006/customXml" ds:itemID="{C5D2955A-F3AC-469B-AAFC-8DB062F60601}">
   <ds:schemaRefs>
     <ds:schemaRef ds:uri="http://schemas.openxmlformats.org/officeDocument/2006/bibliography"/>
   </ds:schemaRefs>
